--- a/templates/student_certificateImg_clean.docx
+++ b/templates/student_certificateImg_clean.docx
@@ -4,22 +4,62 @@
   <w:body>
     <w:p>
       <w:r>
-        <w:t>Hello {student_name}</w:t>
+        <w:t>Hello {</w:t>
+      </w:r>
+      <w:proofErr w:type="spellStart"/>
+      <w:r>
+        <w:t>student_name</w:t>
+      </w:r>
+      <w:proofErr w:type="spellEnd"/>
+      <w:r>
+        <w:t>}</w:t>
       </w:r>
     </w:p>
     <w:p>
       <w:r>
-        <w:t>This is to certify that {student_name} has completed the {course_name} course</w:t>
+        <w:t>This is to certify that {</w:t>
+      </w:r>
+      <w:proofErr w:type="spellStart"/>
+      <w:r>
+        <w:t>student_name</w:t>
+      </w:r>
+      <w:proofErr w:type="spellEnd"/>
+      <w:r>
+        <w:t>} has completed the {</w:t>
+      </w:r>
+      <w:proofErr w:type="spellStart"/>
+      <w:r>
+        <w:t>course_name</w:t>
+      </w:r>
+      <w:proofErr w:type="spellEnd"/>
+      <w:r>
+        <w:t>} course</w:t>
       </w:r>
     </w:p>
     <w:p>
       <w:r>
-        <w:t>On {completion_date} with grade {grade}.</w:t>
+        <w:t>On {</w:t>
+      </w:r>
+      <w:proofErr w:type="spellStart"/>
+      <w:r>
+        <w:t>completion_date</w:t>
+      </w:r>
+      <w:proofErr w:type="spellEnd"/>
+      <w:r>
+        <w:t>} with grade {grade}.</w:t>
       </w:r>
     </w:p>
     <w:p>
       <w:r>
-        <w:t>Instructor: {instructor_name}</w:t>
+        <w:t>Instructor: {</w:t>
+      </w:r>
+      <w:proofErr w:type="spellStart"/>
+      <w:r>
+        <w:t>instructor_name</w:t>
+      </w:r>
+      <w:proofErr w:type="spellEnd"/>
+      <w:r>
+        <w:t>}</w:t>
       </w:r>
     </w:p>
     <w:p/>
@@ -30,14 +70,22 @@
         </w:rPr>
       </w:pPr>
       <w:r>
-        <w:t>{</w:t>
-      </w:r>
+        <w:t>{%</w:t>
+      </w:r>
+      <w:proofErr w:type="spellStart"/>
       <w:r>
         <w:rPr>
           <w:lang w:val="en-IN"/>
         </w:rPr>
-        <w:t>signature_image</w:t>
-      </w:r>
+        <w:t>student_im</w:t>
+      </w:r>
+      <w:r>
+        <w:rPr>
+          <w:lang w:val="en-IN"/>
+        </w:rPr>
+        <w:t>g</w:t>
+      </w:r>
+      <w:proofErr w:type="spellEnd"/>
       <w:r>
         <w:t>}</w:t>
       </w:r>

--- a/templates/student_certificateImg_clean.docx
+++ b/templates/student_certificateImg_clean.docx
@@ -8,11 +8,36 @@
       </w:r>
       <w:proofErr w:type="spellStart"/>
       <w:r>
-        <w:t>student_name</w:t>
+        <w:t>student_</w:t>
+      </w:r>
+      <w:proofErr w:type="gramStart"/>
+      <w:r>
+        <w:t>name</w:t>
       </w:r>
       <w:proofErr w:type="spellEnd"/>
       <w:r>
         <w:t>}</w:t>
+      </w:r>
+      <w:r>
+        <w:t>{</w:t>
+      </w:r>
+      <w:proofErr w:type="spellStart"/>
+      <w:proofErr w:type="gramEnd"/>
+      <w:r>
+        <w:rPr>
+          <w:lang w:val="en-IN"/>
+        </w:rPr>
+        <w:t>student_im</w:t>
+      </w:r>
+      <w:r>
+        <w:rPr>
+          <w:lang w:val="en-IN"/>
+        </w:rPr>
+        <w:t>g_size</w:t>
+      </w:r>
+      <w:proofErr w:type="spellEnd"/>
+      <w:r>
+        <w:t>:100x200}</w:t>
       </w:r>
     </w:p>
     <w:p>
@@ -56,6 +81,29 @@
       <w:proofErr w:type="spellStart"/>
       <w:r>
         <w:t>instructor_name</w:t>
+      </w:r>
+      <w:proofErr w:type="spellEnd"/>
+      <w:r>
+        <w:t>}</w:t>
+      </w:r>
+    </w:p>
+    <w:p/>
+    <w:p>
+      <w:r>
+        <w:t>{%</w:t>
+      </w:r>
+      <w:proofErr w:type="spellStart"/>
+      <w:r>
+        <w:rPr>
+          <w:lang w:val="en-IN"/>
+        </w:rPr>
+        <w:t>student_im</w:t>
+      </w:r>
+      <w:r>
+        <w:rPr>
+          <w:lang w:val="en-IN"/>
+        </w:rPr>
+        <w:t>g</w:t>
       </w:r>
       <w:proofErr w:type="spellEnd"/>
       <w:r>
@@ -77,7 +125,20 @@
         <w:rPr>
           <w:lang w:val="en-IN"/>
         </w:rPr>
-        <w:t>student_im</w:t>
+        <w:t>father</w:t>
+      </w:r>
+      <w:r>
+        <w:rPr>
+          <w:lang w:val="en-IN"/>
+        </w:rPr>
+        <w:t>_</w:t>
+      </w:r>
+      <w:proofErr w:type="gramStart"/>
+      <w:r>
+        <w:rPr>
+          <w:lang w:val="en-IN"/>
+        </w:rPr>
+        <w:t>im</w:t>
       </w:r>
       <w:r>
         <w:rPr>
@@ -89,6 +150,46 @@
       <w:r>
         <w:t>}</w:t>
       </w:r>
+      <w:r>
+        <w:t>{</w:t>
+      </w:r>
+      <w:proofErr w:type="spellStart"/>
+      <w:proofErr w:type="gramEnd"/>
+      <w:r>
+        <w:rPr>
+          <w:lang w:val="en-IN"/>
+        </w:rPr>
+        <w:t>father</w:t>
+      </w:r>
+      <w:r>
+        <w:rPr>
+          <w:lang w:val="en-IN"/>
+        </w:rPr>
+        <w:t>_im</w:t>
+      </w:r>
+      <w:r>
+        <w:rPr>
+          <w:lang w:val="en-IN"/>
+        </w:rPr>
+        <w:t>g_size</w:t>
+      </w:r>
+      <w:proofErr w:type="spellEnd"/>
+      <w:r>
+        <w:t>:1</w:t>
+      </w:r>
+      <w:r>
+        <w:t>2</w:t>
+      </w:r>
+      <w:r>
+        <w:t>0x200}</w:t>
+      </w:r>
+    </w:p>
+    <w:p>
+      <w:pPr>
+        <w:rPr>
+          <w:lang w:val="en-IN"/>
+        </w:rPr>
+      </w:pPr>
     </w:p>
     <w:sectPr>
       <w:pgSz w:w="12240" w:h="15840"/>
@@ -615,6 +716,7 @@
   <w:style w:type="character" w:default="1" w:styleId="DefaultParagraphFont">
     <w:name w:val="Default Paragraph Font"/>
     <w:uiPriority w:val="1"/>
+    <w:semiHidden/>
     <w:unhideWhenUsed/>
   </w:style>
   <w:style w:type="table" w:default="1" w:styleId="TableNormal">

--- a/templates/student_certificateImg_clean.docx
+++ b/templates/student_certificateImg_clean.docx
@@ -8,11 +8,7 @@
       </w:r>
       <w:proofErr w:type="spellStart"/>
       <w:r>
-        <w:t>student_</w:t>
-      </w:r>
-      <w:proofErr w:type="gramStart"/>
-      <w:r>
-        <w:t>name</w:t>
+        <w:t>student_name</w:t>
       </w:r>
       <w:proofErr w:type="spellEnd"/>
       <w:r>
@@ -22,7 +18,6 @@
         <w:t>{</w:t>
       </w:r>
       <w:proofErr w:type="spellStart"/>
-      <w:proofErr w:type="gramEnd"/>
       <w:r>
         <w:rPr>
           <w:lang w:val="en-IN"/>
@@ -131,14 +126,7 @@
         <w:rPr>
           <w:lang w:val="en-IN"/>
         </w:rPr>
-        <w:t>_</w:t>
-      </w:r>
-      <w:proofErr w:type="gramStart"/>
-      <w:r>
-        <w:rPr>
-          <w:lang w:val="en-IN"/>
-        </w:rPr>
-        <w:t>im</w:t>
+        <w:t>_im</w:t>
       </w:r>
       <w:r>
         <w:rPr>
@@ -154,7 +142,6 @@
         <w:t>{</w:t>
       </w:r>
       <w:proofErr w:type="spellStart"/>
-      <w:proofErr w:type="gramEnd"/>
       <w:r>
         <w:rPr>
           <w:lang w:val="en-IN"/>
@@ -175,13 +162,7 @@
       </w:r>
       <w:proofErr w:type="spellEnd"/>
       <w:r>
-        <w:t>:1</w:t>
-      </w:r>
-      <w:r>
-        <w:t>2</w:t>
-      </w:r>
-      <w:r>
-        <w:t>0x200}</w:t>
+        <w:t>:120x200}</w:t>
       </w:r>
     </w:p>
     <w:p>
